--- a/pdfs/Resume - 2021 spring.docx
+++ b/pdfs/Resume - 2021 spring.docx
@@ -1230,7 +1230,66 @@
           <w:rFonts w:ascii="Helvetica" w:hAnsi="Helvetica"/>
           <w:sz w:val="20"/>
         </w:rPr>
-        <w:t xml:space="preserve">. Built much of the supporting infrastructure for research and development, analyzed collected dataset. Published at CHI ’21 and released as an accessibility feature in iOS for </w:t>
+        <w:t xml:space="preserve">. Built much of the supporting infrastructure for research and development, analyzed collected dataset. Published at CHI ’21 </w:t>
+      </w:r>
+      <w:r>
+        <w:rPr>
+          <w:rFonts w:ascii="Helvetica" w:hAnsi="Helvetica"/>
+          <w:sz w:val="20"/>
+        </w:rPr>
+        <w:t xml:space="preserve">(with a </w:t>
+      </w:r>
+      <w:r>
+        <w:rPr>
+          <w:rFonts w:ascii="Helvetica" w:hAnsi="Helvetica"/>
+          <w:sz w:val="20"/>
+          <w:u w:val="single"/>
+        </w:rPr>
+        <w:t xml:space="preserve">best paper </w:t>
+      </w:r>
+      <w:r>
+        <w:rPr>
+          <w:rFonts w:ascii="Helvetica" w:hAnsi="Helvetica"/>
+          <w:sz w:val="20"/>
+          <w:u w:val="single"/>
+        </w:rPr>
+        <w:t>award</w:t>
+      </w:r>
+      <w:r>
+        <w:rPr>
+          <w:rFonts w:ascii="Helvetica" w:hAnsi="Helvetica"/>
+          <w:sz w:val="20"/>
+        </w:rPr>
+        <w:t xml:space="preserve">) </w:t>
+      </w:r>
+      <w:r>
+        <w:rPr>
+          <w:rFonts w:ascii="Helvetica" w:hAnsi="Helvetica"/>
+          <w:sz w:val="20"/>
+        </w:rPr>
+        <w:t>and</w:t>
+      </w:r>
+      <w:r>
+        <w:rPr>
+          <w:rFonts w:ascii="Helvetica" w:hAnsi="Helvetica"/>
+          <w:sz w:val="20"/>
+        </w:rPr>
+        <w:t xml:space="preserve"> released as an accessibility feature </w:t>
+      </w:r>
+      <w:r>
+        <w:rPr>
+          <w:rFonts w:ascii="Helvetica" w:hAnsi="Helvetica"/>
+          <w:sz w:val="20"/>
+          <w:u w:val="single"/>
+        </w:rPr>
+        <w:t>in iOS</w:t>
+      </w:r>
+      <w:r>
+        <w:rPr>
+          <w:rFonts w:ascii="Helvetica" w:hAnsi="Helvetica"/>
+          <w:sz w:val="20"/>
+        </w:rPr>
+        <w:t xml:space="preserve"> for </w:t>
       </w:r>
       <w:proofErr w:type="spellStart"/>
       <w:r>
@@ -3688,6 +3747,7 @@
   <w:style w:type="character" w:default="1" w:styleId="DefaultParagraphFont">
     <w:name w:val="Default Paragraph Font"/>
     <w:uiPriority w:val="1"/>
+    <w:semiHidden/>
     <w:unhideWhenUsed/>
   </w:style>
   <w:style w:type="table" w:default="1" w:styleId="TableNormal">
